--- a/Dungeon 64/Honningdal/Session notes/46 session ().docx
+++ b/Dungeon 64/Honningdal/Session notes/46 session ().docx
@@ -115,13 +115,6 @@
     </w:p>
     <w:p>
       <w:pPr>
-        <w:rPr>
-          <w:lang w:val="da-DK"/>
-        </w:rPr>
-      </w:pPr>
-    </w:p>
-    <w:p>
-      <w:pPr>
         <w:pStyle w:val="Heading1"/>
         <w:rPr>
           <w:lang w:val="da-DK"/>
@@ -821,32 +814,38 @@
         <w:rPr>
           <w:lang w:val="da-DK"/>
         </w:rPr>
+        <w:t>Kaptajnen kan forhandles med</w:t>
+      </w:r>
+      <w:r>
+        <w:rPr>
+          <w:lang w:val="da-DK"/>
+        </w:rPr>
+        <w:t xml:space="preserve">, og kan fortælle at de har prøvet at komme væk fra det her sted i alt evighed. Tror at klokken er løsningen, men </w:t>
+      </w:r>
+      <w:r>
+        <w:rPr>
+          <w:lang w:val="da-DK"/>
+        </w:rPr>
+        <w:t xml:space="preserve">aberne der bor på </w:t>
+      </w:r>
+      <w:r>
+        <w:rPr>
+          <w:lang w:val="da-DK"/>
+        </w:rPr>
+        <w:t>øen,</w:t>
+      </w:r>
+      <w:r>
+        <w:rPr>
+          <w:lang w:val="da-DK"/>
+        </w:rPr>
+        <w:t xml:space="preserve"> bliver ved med at stjæle hendes ting. De har </w:t>
+      </w:r>
+      <w:r>
+        <w:rPr>
+          <w:lang w:val="da-DK"/>
+        </w:rPr>
         <w:lastRenderedPageBreak/>
-        <w:t>Kaptajnen kan forhandles med</w:t>
-      </w:r>
-      <w:r>
-        <w:rPr>
-          <w:lang w:val="da-DK"/>
-        </w:rPr>
-        <w:t xml:space="preserve">, og kan fortælle at de har prøvet at komme væk fra det her sted i alt evighed. Tror at klokken er løsningen, men </w:t>
-      </w:r>
-      <w:r>
-        <w:rPr>
-          <w:lang w:val="da-DK"/>
-        </w:rPr>
-        <w:t xml:space="preserve">aberne der bor på </w:t>
-      </w:r>
-      <w:r>
-        <w:rPr>
-          <w:lang w:val="da-DK"/>
-        </w:rPr>
-        <w:t>øen,</w:t>
-      </w:r>
-      <w:r>
-        <w:rPr>
-          <w:lang w:val="da-DK"/>
-        </w:rPr>
-        <w:t xml:space="preserve"> bliver ved med at stjæle hendes ting. De har stjålet hendes papegøje, og hvis de hjælper hende med at få den tilbage fortæller hun dem hvor på øen hun har nedgraver hendes skat.</w:t>
+        <w:t>stjålet hendes papegøje, og hvis de hjælper hende med at få den tilbage fortæller hun dem hvor på øen hun har nedgraver hendes skat.</w:t>
       </w:r>
     </w:p>
     <w:p>
@@ -1329,7 +1328,6 @@
           <w:iCs/>
           <w:lang w:val="da-DK"/>
         </w:rPr>
-        <w:lastRenderedPageBreak/>
         <w:t>Månen vogter over nattens stilhed</w:t>
       </w:r>
       <w:r>
@@ -1351,6 +1349,7 @@
         <w:rPr>
           <w:lang w:val="da-DK"/>
         </w:rPr>
+        <w:lastRenderedPageBreak/>
         <w:t>Når man træder på en sten, går den kun halvvejs ned. Man skal ringe med klokken for at pladen går helt ned. Træder flere personer på en sten uden den er helt nede, går alle op. Man skal blive stående på stenpladen ellers går den op.</w:t>
       </w:r>
     </w:p>
@@ -6530,6 +6529,7 @@
   <w:style w:type="character" w:default="1" w:styleId="DefaultParagraphFont">
     <w:name w:val="Default Paragraph Font"/>
     <w:uiPriority w:val="1"/>
+    <w:semiHidden/>
     <w:unhideWhenUsed/>
   </w:style>
   <w:style w:type="table" w:default="1" w:styleId="TableNormal">
